--- a/08-linux shell脚本基础1[变量].docx
+++ b/08-linux shell脚本基础1[变量].docx
@@ -435,109 +435,64 @@
           <w:noProof/>
         </w:rPr>
       </w:pPr>
-      <w:r>
-        <w:rPr>
-          <w:rStyle w:val="a9"/>
-          <w:noProof/>
-        </w:rPr>
-        <w:fldChar w:fldCharType="begin"/>
-      </w:r>
-      <w:r>
-        <w:rPr>
-          <w:rStyle w:val="a9"/>
-          <w:noProof/>
-        </w:rPr>
-        <w:instrText xml:space="preserve"> </w:instrText>
-      </w:r>
-      <w:r>
-        <w:rPr>
-          <w:noProof/>
-        </w:rPr>
-        <w:instrText>HYPERLINK \l "_Toc323575309"</w:instrText>
-      </w:r>
-      <w:r>
-        <w:rPr>
-          <w:rStyle w:val="a9"/>
-          <w:noProof/>
-        </w:rPr>
-        <w:instrText xml:space="preserve"> </w:instrText>
-      </w:r>
-      <w:r>
-        <w:rPr>
-          <w:rStyle w:val="a9"/>
-          <w:noProof/>
-        </w:rPr>
-      </w:r>
-      <w:r>
-        <w:rPr>
-          <w:rStyle w:val="a9"/>
-          <w:noProof/>
-        </w:rPr>
-        <w:fldChar w:fldCharType="separate"/>
-      </w:r>
-      <w:r>
-        <w:rPr>
-          <w:rStyle w:val="a9"/>
-          <w:rFonts w:hint="eastAsia"/>
-          <w:noProof/>
-        </w:rPr>
-        <w:t>附：环境变量的设置及修改</w:t>
-      </w:r>
-      <w:r>
-        <w:rPr>
-          <w:noProof/>
-          <w:webHidden/>
-        </w:rPr>
-        <w:tab/>
-      </w:r>
-      <w:r>
-        <w:rPr>
-          <w:noProof/>
-          <w:webHidden/>
-        </w:rPr>
-        <w:fldChar w:fldCharType="begin"/>
-      </w:r>
-      <w:r>
-        <w:rPr>
-          <w:noProof/>
-          <w:webHidden/>
-        </w:rPr>
-        <w:instrText xml:space="preserve"> PAGEREF _Toc323575309 \h </w:instrText>
-      </w:r>
-      <w:r>
-        <w:rPr>
-          <w:noProof/>
-          <w:webHidden/>
-        </w:rPr>
-      </w:r>
-      <w:r>
-        <w:rPr>
-          <w:noProof/>
-          <w:webHidden/>
-        </w:rPr>
-        <w:fldChar w:fldCharType="separate"/>
-      </w:r>
-      <w:r>
-        <w:rPr>
-          <w:noProof/>
-          <w:webHidden/>
-        </w:rPr>
-        <w:t>5</w:t>
-      </w:r>
-      <w:r>
-        <w:rPr>
-          <w:noProof/>
-          <w:webHidden/>
-        </w:rPr>
-        <w:fldChar w:fldCharType="end"/>
-      </w:r>
-      <w:r>
-        <w:rPr>
-          <w:rStyle w:val="a9"/>
-          <w:noProof/>
-        </w:rPr>
-        <w:fldChar w:fldCharType="end"/>
-      </w:r>
+      <w:hyperlink w:anchor="_Toc323575309" w:history="1">
+        <w:r>
+          <w:rPr>
+            <w:rStyle w:val="a9"/>
+            <w:rFonts w:hint="eastAsia"/>
+            <w:noProof/>
+          </w:rPr>
+          <w:t>附：环境变量的设置及修改</w:t>
+        </w:r>
+        <w:r>
+          <w:rPr>
+            <w:noProof/>
+            <w:webHidden/>
+          </w:rPr>
+          <w:tab/>
+        </w:r>
+        <w:r>
+          <w:rPr>
+            <w:noProof/>
+            <w:webHidden/>
+          </w:rPr>
+          <w:fldChar w:fldCharType="begin"/>
+        </w:r>
+        <w:r>
+          <w:rPr>
+            <w:noProof/>
+            <w:webHidden/>
+          </w:rPr>
+          <w:instrText xml:space="preserve"> PAGEREF _Toc323575309 \h </w:instrText>
+        </w:r>
+        <w:r>
+          <w:rPr>
+            <w:noProof/>
+            <w:webHidden/>
+          </w:rPr>
+        </w:r>
+        <w:r>
+          <w:rPr>
+            <w:noProof/>
+            <w:webHidden/>
+          </w:rPr>
+          <w:fldChar w:fldCharType="separate"/>
+        </w:r>
+        <w:r>
+          <w:rPr>
+            <w:noProof/>
+            <w:webHidden/>
+          </w:rPr>
+          <w:t>5</w:t>
+        </w:r>
+        <w:r>
+          <w:rPr>
+            <w:noProof/>
+            <w:webHidden/>
+          </w:rPr>
+          <w:fldChar w:fldCharType="end"/>
+        </w:r>
+      </w:hyperlink>
     </w:p>
     <w:p>
       <w:r>
@@ -607,21 +562,7 @@
               <w:rPr>
                 <w:rFonts w:hint="eastAsia"/>
               </w:rPr>
-              <w:t>在默认情况下，所有变量都被</w:t>
-            </w:r>
-            <w:proofErr w:type="gramStart"/>
-            <w:r>
-              <w:rPr>
-                <w:rFonts w:hint="eastAsia"/>
-              </w:rPr>
-              <w:t>看做</w:t>
-            </w:r>
-            <w:proofErr w:type="gramEnd"/>
-            <w:r>
-              <w:rPr>
-                <w:rFonts w:hint="eastAsia"/>
-              </w:rPr>
-              <w:t>字符串并以字符串来存储，即使它们被复制为数值时也是如此</w:t>
+              <w:t>在默认情况下，所有变量都被看做字符串并以字符串来存储，即使它们被复制为数值时也是如此</w:t>
             </w:r>
           </w:p>
           <w:p>
@@ -713,77 +654,55 @@
             <w:tcW w:w="8522" w:type="dxa"/>
           </w:tcPr>
           <w:p>
+            <w:r>
+              <w:rPr>
+                <w:rFonts w:hint="eastAsia"/>
+              </w:rPr>
+              <w:t>四种变量：环境变量、本地变量、位置变量、特定变量参数</w:t>
+            </w:r>
+          </w:p>
+          <w:p/>
+          <w:p>
+            <w:r>
+              <w:rPr>
+                <w:rFonts w:hint="eastAsia"/>
+              </w:rPr>
+              <w:t>环境变量可作用于所有子进程</w:t>
+            </w:r>
+          </w:p>
+          <w:p>
+            <w:r>
+              <w:rPr>
+                <w:rFonts w:hint="eastAsia"/>
+              </w:rPr>
+              <w:t>本地变量在用户现在的</w:t>
+            </w:r>
+            <w:r>
+              <w:t xml:space="preserve">shell </w:t>
+            </w:r>
+            <w:r>
+              <w:rPr>
+                <w:rFonts w:hint="eastAsia"/>
+              </w:rPr>
+              <w:t>生命期的脚本中使用</w:t>
+            </w:r>
+            <w:r>
+              <w:rPr>
+                <w:rFonts w:hint="eastAsia"/>
+              </w:rPr>
+              <w:t>，仅</w:t>
+            </w:r>
+            <w:r>
+              <w:rPr>
+                <w:rFonts w:hint="eastAsia"/>
+                <w:szCs w:val="21"/>
+              </w:rPr>
+              <w:t>存在于当前进程</w:t>
+            </w:r>
+          </w:p>
+          <w:p>
             <w:pPr>
               <w:rPr>
-                <w:rFonts w:hint="eastAsia"/>
-              </w:rPr>
-            </w:pPr>
-            <w:r>
-              <w:rPr>
-                <w:rFonts w:hint="eastAsia"/>
-              </w:rPr>
-              <w:t>四种变量：环境变量、本地变量、位置变量、特定变量参数</w:t>
-            </w:r>
-          </w:p>
-          <w:p>
-            <w:pPr>
-              <w:rPr>
-                <w:rFonts w:hint="eastAsia"/>
-              </w:rPr>
-            </w:pPr>
-          </w:p>
-          <w:p>
-            <w:pPr>
-              <w:rPr>
-                <w:rFonts w:hint="eastAsia"/>
-              </w:rPr>
-            </w:pPr>
-            <w:r>
-              <w:rPr>
-                <w:rFonts w:hint="eastAsia"/>
-              </w:rPr>
-              <w:t>环境变量可作用于所有子进程</w:t>
-            </w:r>
-          </w:p>
-          <w:p>
-            <w:pPr>
-              <w:rPr>
-                <w:rFonts w:hint="eastAsia"/>
-              </w:rPr>
-            </w:pPr>
-            <w:r>
-              <w:rPr>
-                <w:rFonts w:hint="eastAsia"/>
-              </w:rPr>
-              <w:t>本地变量在用户现在的</w:t>
-            </w:r>
-            <w:r>
-              <w:t xml:space="preserve">shell </w:t>
-            </w:r>
-            <w:r>
-              <w:rPr>
-                <w:rFonts w:hint="eastAsia"/>
-              </w:rPr>
-              <w:t>生命期的脚本中使用</w:t>
-            </w:r>
-            <w:r>
-              <w:rPr>
-                <w:rFonts w:hint="eastAsia"/>
-              </w:rPr>
-              <w:t>，仅</w:t>
-            </w:r>
-            <w:r>
-              <w:rPr>
-                <w:rFonts w:hint="eastAsia"/>
-                <w:szCs w:val="21"/>
-              </w:rPr>
-              <w:t>存在于当前进程</w:t>
-            </w:r>
-          </w:p>
-          <w:p>
-            <w:pPr>
-              <w:rPr>
-                <w:rFonts w:hint="eastAsia"/>
                 <w:szCs w:val="21"/>
               </w:rPr>
             </w:pPr>
@@ -1006,11 +925,6 @@
             <w:tcW w:w="8522" w:type="dxa"/>
           </w:tcPr>
           <w:p>
-            <w:pPr>
-              <w:rPr>
-                <w:rFonts w:hint="eastAsia"/>
-              </w:rPr>
-            </w:pPr>
             <w:r>
               <w:rPr>
                 <w:rFonts w:hint="eastAsia"/>
@@ -1412,21 +1326,7 @@
               <w:rPr>
                 <w:rFonts w:hint="eastAsia"/>
               </w:rPr>
-              <w:t>每隔多少</w:t>
-            </w:r>
-            <w:proofErr w:type="gramStart"/>
-            <w:r>
-              <w:rPr>
-                <w:rFonts w:hint="eastAsia"/>
-              </w:rPr>
-              <w:t>秒</w:t>
-            </w:r>
-            <w:proofErr w:type="gramEnd"/>
-            <w:r>
-              <w:rPr>
-                <w:rFonts w:hint="eastAsia"/>
-              </w:rPr>
-              <w:t>检查是否有新的信件</w:t>
+              <w:t>每隔多少秒检查是否有新的信件</w:t>
             </w:r>
           </w:p>
         </w:tc>
@@ -2080,14 +1980,15 @@
       </w:tblPr>
       <w:tblGrid>
         <w:gridCol w:w="959"/>
-        <w:gridCol w:w="3177"/>
+        <w:gridCol w:w="2407"/>
+        <w:gridCol w:w="770"/>
         <w:gridCol w:w="4386"/>
       </w:tblGrid>
       <w:tr>
         <w:tc>
           <w:tcPr>
             <w:tcW w:w="8522" w:type="dxa"/>
-            <w:gridSpan w:val="3"/>
+            <w:gridSpan w:val="4"/>
             <w:shd w:val="clear" w:color="auto" w:fill="00B0F0"/>
           </w:tcPr>
           <w:p>
@@ -2104,7 +2005,7 @@
         <w:tc>
           <w:tcPr>
             <w:tcW w:w="8522" w:type="dxa"/>
-            <w:gridSpan w:val="3"/>
+            <w:gridSpan w:val="4"/>
           </w:tcPr>
           <w:p>
             <w:r>
@@ -2191,321 +2092,316 @@
         <w:tc>
           <w:tcPr>
             <w:tcW w:w="8522" w:type="dxa"/>
+            <w:gridSpan w:val="4"/>
+            <w:shd w:val="clear" w:color="auto" w:fill="00B0F0"/>
+          </w:tcPr>
+          <w:p>
+            <w:r>
+              <w:rPr>
+                <w:rFonts w:hint="eastAsia"/>
+              </w:rPr>
+              <w:t>设置方式：</w:t>
+            </w:r>
+          </w:p>
+        </w:tc>
+      </w:tr>
+      <w:tr>
+        <w:tc>
+          <w:tcPr>
+            <w:tcW w:w="8522" w:type="dxa"/>
+            <w:gridSpan w:val="4"/>
+          </w:tcPr>
+          <w:p>
+            <w:r>
+              <w:rPr>
+                <w:rFonts w:hint="eastAsia"/>
+              </w:rPr>
+              <w:t>$Var-name=value</w:t>
+            </w:r>
+          </w:p>
+          <w:p>
+            <w:r>
+              <w:rPr>
+                <w:rFonts w:hint="eastAsia"/>
+              </w:rPr>
+              <w:t>或者</w:t>
+            </w:r>
+          </w:p>
+          <w:p>
+            <w:r>
+              <w:rPr>
+                <w:rFonts w:hint="eastAsia"/>
+              </w:rPr>
+              <w:t>${Var-name=value}</w:t>
+            </w:r>
+          </w:p>
+          <w:p>
+            <w:r>
+              <w:rPr>
+                <w:rFonts w:hint="eastAsia"/>
+              </w:rPr>
+              <w:t>若取值包含空格，可用双引号引起</w:t>
+            </w:r>
+          </w:p>
+          <w:p/>
+          <w:p>
+            <w:r>
+              <w:rPr>
+                <w:rFonts w:hint="eastAsia"/>
+              </w:rPr>
+              <w:t>例子：</w:t>
+            </w:r>
+          </w:p>
+          <w:p>
+            <w:r>
+              <w:rPr>
+                <w:rFonts w:hint="eastAsia"/>
+              </w:rPr>
+              <w:t>$GREAT=</w:t>
+            </w:r>
+            <w:r>
+              <w:t>”</w:t>
+            </w:r>
+            <w:r>
+              <w:rPr>
+                <w:rFonts w:hint="eastAsia"/>
+              </w:rPr>
+              <w:t>12345</w:t>
+            </w:r>
+            <w:r>
+              <w:t>”</w:t>
+            </w:r>
+          </w:p>
+          <w:p>
+            <w:r>
+              <w:rPr>
+                <w:rFonts w:hint="eastAsia"/>
+              </w:rPr>
+              <w:t>$echo $GREAT</w:t>
+            </w:r>
+          </w:p>
+          <w:p>
+            <w:r>
+              <w:rPr>
+                <w:rFonts w:hint="eastAsia"/>
+              </w:rPr>
+              <w:t>$echo ${GREAT}</w:t>
+            </w:r>
+          </w:p>
+        </w:tc>
+      </w:tr>
+      <w:tr>
+        <w:tc>
+          <w:tcPr>
+            <w:tcW w:w="4136" w:type="dxa"/>
             <w:gridSpan w:val="3"/>
+          </w:tcPr>
+          <w:p>
+            <w:r>
+              <w:t>V</w:t>
+            </w:r>
+            <w:r>
+              <w:rPr>
+                <w:rFonts w:hint="eastAsia"/>
+              </w:rPr>
+              <w:t>ar-Name=value</w:t>
+            </w:r>
+          </w:p>
+        </w:tc>
+        <w:tc>
+          <w:tcPr>
+            <w:tcW w:w="4386" w:type="dxa"/>
+          </w:tcPr>
+          <w:p>
+            <w:r>
+              <w:rPr>
+                <w:rFonts w:hint="eastAsia"/>
+              </w:rPr>
+              <w:t>赋值</w:t>
+            </w:r>
+          </w:p>
+        </w:tc>
+      </w:tr>
+      <w:tr>
+        <w:tc>
+          <w:tcPr>
+            <w:tcW w:w="4136" w:type="dxa"/>
+            <w:gridSpan w:val="3"/>
+          </w:tcPr>
+          <w:p>
+            <w:r>
+              <w:t>V</w:t>
+            </w:r>
+            <w:r>
+              <w:rPr>
+                <w:rFonts w:hint="eastAsia"/>
+              </w:rPr>
+              <w:t>ar-Name+value</w:t>
+            </w:r>
+          </w:p>
+        </w:tc>
+        <w:tc>
+          <w:tcPr>
+            <w:tcW w:w="4386" w:type="dxa"/>
+          </w:tcPr>
+          <w:p>
+            <w:r>
+              <w:rPr>
+                <w:rFonts w:hint="eastAsia"/>
+              </w:rPr>
+              <w:t>若设置了，重新赋值，否则赋值</w:t>
+            </w:r>
+          </w:p>
+        </w:tc>
+      </w:tr>
+      <w:tr>
+        <w:tc>
+          <w:tcPr>
+            <w:tcW w:w="4136" w:type="dxa"/>
+            <w:gridSpan w:val="3"/>
+          </w:tcPr>
+          <w:p>
+            <w:r>
+              <w:t>V</w:t>
+            </w:r>
+            <w:r>
+              <w:rPr>
+                <w:rFonts w:hint="eastAsia"/>
+              </w:rPr>
+              <w:t>ar-Name:?value</w:t>
+            </w:r>
+          </w:p>
+        </w:tc>
+        <w:tc>
+          <w:tcPr>
+            <w:tcW w:w="4386" w:type="dxa"/>
+          </w:tcPr>
+          <w:p>
+            <w:r>
+              <w:rPr>
+                <w:rFonts w:hint="eastAsia"/>
+              </w:rPr>
+              <w:t>若未设置，显示未设用户错误信息</w:t>
+            </w:r>
+          </w:p>
+        </w:tc>
+      </w:tr>
+      <w:tr>
+        <w:tc>
+          <w:tcPr>
+            <w:tcW w:w="4136" w:type="dxa"/>
+            <w:gridSpan w:val="3"/>
+          </w:tcPr>
+          <w:p>
+            <w:r>
+              <w:t>V</w:t>
+            </w:r>
+            <w:r>
+              <w:rPr>
+                <w:rFonts w:hint="eastAsia"/>
+              </w:rPr>
+              <w:t>ar-Name?value</w:t>
+            </w:r>
+          </w:p>
+        </w:tc>
+        <w:tc>
+          <w:tcPr>
+            <w:tcW w:w="4386" w:type="dxa"/>
+          </w:tcPr>
+          <w:p>
+            <w:r>
+              <w:rPr>
+                <w:rFonts w:hint="eastAsia"/>
+              </w:rPr>
+              <w:t>若未设置，显示系统错误信息</w:t>
+            </w:r>
+          </w:p>
+        </w:tc>
+      </w:tr>
+      <w:tr>
+        <w:tc>
+          <w:tcPr>
+            <w:tcW w:w="4136" w:type="dxa"/>
+            <w:gridSpan w:val="3"/>
+          </w:tcPr>
+          <w:p>
+            <w:r>
+              <w:t>V</w:t>
+            </w:r>
+            <w:r>
+              <w:rPr>
+                <w:rFonts w:hint="eastAsia"/>
+              </w:rPr>
+              <w:t>ar-Name:=value</w:t>
+            </w:r>
+          </w:p>
+        </w:tc>
+        <w:tc>
+          <w:tcPr>
+            <w:tcW w:w="4386" w:type="dxa"/>
+          </w:tcPr>
+          <w:p>
+            <w:r>
+              <w:rPr>
+                <w:rFonts w:hint="eastAsia"/>
+              </w:rPr>
+              <w:t>若未设置，设置</w:t>
+            </w:r>
+          </w:p>
+        </w:tc>
+      </w:tr>
+      <w:tr>
+        <w:tc>
+          <w:tcPr>
+            <w:tcW w:w="4136" w:type="dxa"/>
+            <w:gridSpan w:val="3"/>
+          </w:tcPr>
+          <w:p>
+            <w:r>
+              <w:t>V</w:t>
+            </w:r>
+            <w:r>
+              <w:rPr>
+                <w:rFonts w:hint="eastAsia"/>
+              </w:rPr>
+              <w:t>ar-Name:-value</w:t>
+            </w:r>
+          </w:p>
+        </w:tc>
+        <w:tc>
+          <w:tcPr>
+            <w:tcW w:w="4386" w:type="dxa"/>
+          </w:tcPr>
+          <w:p>
+            <w:r>
+              <w:rPr>
+                <w:rFonts w:hint="eastAsia"/>
+              </w:rPr>
+              <w:t>同上，但取值并不设置到</w:t>
+            </w:r>
+            <w:r>
+              <w:rPr>
+                <w:rFonts w:hint="eastAsia"/>
+              </w:rPr>
+              <w:t>var-Name</w:t>
+            </w:r>
+            <w:r>
+              <w:rPr>
+                <w:rFonts w:hint="eastAsia"/>
+              </w:rPr>
+              <w:t>，可以被替换</w:t>
+            </w:r>
+          </w:p>
+        </w:tc>
+      </w:tr>
+      <w:tr>
+        <w:tc>
+          <w:tcPr>
+            <w:tcW w:w="8522" w:type="dxa"/>
+            <w:gridSpan w:val="4"/>
             <w:shd w:val="clear" w:color="auto" w:fill="00B0F0"/>
           </w:tcPr>
           <w:p>
-            <w:r>
-              <w:rPr>
-                <w:rFonts w:hint="eastAsia"/>
-              </w:rPr>
-              <w:t>设置方式：</w:t>
-            </w:r>
-          </w:p>
-        </w:tc>
-      </w:tr>
-      <w:tr>
-        <w:tc>
-          <w:tcPr>
-            <w:tcW w:w="8522" w:type="dxa"/>
-            <w:gridSpan w:val="3"/>
-          </w:tcPr>
-          <w:p>
-            <w:r>
-              <w:rPr>
-                <w:rFonts w:hint="eastAsia"/>
-              </w:rPr>
-              <w:t>$Var-name=value</w:t>
-            </w:r>
-          </w:p>
-          <w:p>
-            <w:r>
-              <w:rPr>
-                <w:rFonts w:hint="eastAsia"/>
-              </w:rPr>
-              <w:t>或者</w:t>
-            </w:r>
-          </w:p>
-          <w:p>
-            <w:r>
-              <w:rPr>
-                <w:rFonts w:hint="eastAsia"/>
-              </w:rPr>
-              <w:t>${Var-name=value}</w:t>
-            </w:r>
-          </w:p>
-          <w:p>
-            <w:r>
-              <w:rPr>
-                <w:rFonts w:hint="eastAsia"/>
-              </w:rPr>
-              <w:t>若取值包含空格，可用双引号引起</w:t>
-            </w:r>
-          </w:p>
-          <w:p/>
-          <w:p>
-            <w:r>
-              <w:rPr>
-                <w:rFonts w:hint="eastAsia"/>
-              </w:rPr>
-              <w:t>例子：</w:t>
-            </w:r>
-          </w:p>
-          <w:p>
-            <w:r>
-              <w:rPr>
-                <w:rFonts w:hint="eastAsia"/>
-              </w:rPr>
-              <w:t>$GREAT=</w:t>
-            </w:r>
-            <w:r>
-              <w:t>”</w:t>
-            </w:r>
-            <w:r>
-              <w:rPr>
-                <w:rFonts w:hint="eastAsia"/>
-              </w:rPr>
-              <w:t>12345</w:t>
-            </w:r>
-            <w:r>
-              <w:t>”</w:t>
-            </w:r>
-          </w:p>
-          <w:p>
-            <w:r>
-              <w:rPr>
-                <w:rFonts w:hint="eastAsia"/>
-              </w:rPr>
-              <w:t>$echo $GREAT</w:t>
-            </w:r>
-          </w:p>
-          <w:p>
-            <w:r>
-              <w:rPr>
-                <w:rFonts w:hint="eastAsia"/>
-              </w:rPr>
-              <w:t>$echo ${GREAT}</w:t>
-            </w:r>
-          </w:p>
-        </w:tc>
-      </w:tr>
-      <w:tr>
-        <w:tc>
-          <w:tcPr>
-            <w:tcW w:w="4136" w:type="dxa"/>
-            <w:gridSpan w:val="2"/>
-          </w:tcPr>
-          <w:p>
-            <w:r>
-              <w:t>V</w:t>
-            </w:r>
-            <w:r>
-              <w:rPr>
-                <w:rFonts w:hint="eastAsia"/>
-              </w:rPr>
-              <w:t>ar-Name=value</w:t>
-            </w:r>
-          </w:p>
-        </w:tc>
-        <w:tc>
-          <w:tcPr>
-            <w:tcW w:w="4386" w:type="dxa"/>
-          </w:tcPr>
-          <w:p>
-            <w:r>
-              <w:rPr>
-                <w:rFonts w:hint="eastAsia"/>
-              </w:rPr>
-              <w:t>赋值</w:t>
-            </w:r>
-          </w:p>
-        </w:tc>
-      </w:tr>
-      <w:tr>
-        <w:tc>
-          <w:tcPr>
-            <w:tcW w:w="4136" w:type="dxa"/>
-            <w:gridSpan w:val="2"/>
-          </w:tcPr>
-          <w:p>
-            <w:r>
-              <w:t>V</w:t>
-            </w:r>
-            <w:r>
-              <w:rPr>
-                <w:rFonts w:hint="eastAsia"/>
-              </w:rPr>
-              <w:t>ar-Name+value</w:t>
-            </w:r>
-          </w:p>
-        </w:tc>
-        <w:tc>
-          <w:tcPr>
-            <w:tcW w:w="4386" w:type="dxa"/>
-          </w:tcPr>
-          <w:p>
-            <w:r>
-              <w:rPr>
-                <w:rFonts w:hint="eastAsia"/>
-              </w:rPr>
-              <w:t>若设置了，重新赋值，否则赋值</w:t>
-            </w:r>
-          </w:p>
-        </w:tc>
-      </w:tr>
-      <w:tr>
-        <w:tc>
-          <w:tcPr>
-            <w:tcW w:w="4136" w:type="dxa"/>
-            <w:gridSpan w:val="2"/>
-          </w:tcPr>
-          <w:p>
-            <w:r>
-              <w:t>V</w:t>
-            </w:r>
-            <w:r>
-              <w:rPr>
-                <w:rFonts w:hint="eastAsia"/>
-              </w:rPr>
-              <w:t>ar-Name:?value</w:t>
-            </w:r>
-          </w:p>
-        </w:tc>
-        <w:tc>
-          <w:tcPr>
-            <w:tcW w:w="4386" w:type="dxa"/>
-          </w:tcPr>
-          <w:p>
-            <w:r>
-              <w:rPr>
-                <w:rFonts w:hint="eastAsia"/>
-              </w:rPr>
-              <w:t>若未设置，显示未设用户错误信息</w:t>
-            </w:r>
-          </w:p>
-        </w:tc>
-      </w:tr>
-      <w:tr>
-        <w:tc>
-          <w:tcPr>
-            <w:tcW w:w="4136" w:type="dxa"/>
-            <w:gridSpan w:val="2"/>
-          </w:tcPr>
-          <w:p>
-            <w:r>
-              <w:t>V</w:t>
-            </w:r>
-            <w:r>
-              <w:rPr>
-                <w:rFonts w:hint="eastAsia"/>
-              </w:rPr>
-              <w:t>ar-Name?value</w:t>
-            </w:r>
-          </w:p>
-        </w:tc>
-        <w:tc>
-          <w:tcPr>
-            <w:tcW w:w="4386" w:type="dxa"/>
-          </w:tcPr>
-          <w:p>
-            <w:r>
-              <w:rPr>
-                <w:rFonts w:hint="eastAsia"/>
-              </w:rPr>
-              <w:t>若未设置，显示系统错误信息</w:t>
-            </w:r>
-          </w:p>
-        </w:tc>
-      </w:tr>
-      <w:tr>
-        <w:tc>
-          <w:tcPr>
-            <w:tcW w:w="4136" w:type="dxa"/>
-            <w:gridSpan w:val="2"/>
-          </w:tcPr>
-          <w:p>
-            <w:r>
-              <w:t>V</w:t>
-            </w:r>
-            <w:r>
-              <w:rPr>
-                <w:rFonts w:hint="eastAsia"/>
-              </w:rPr>
-              <w:t>ar-Name:=value</w:t>
-            </w:r>
-          </w:p>
-        </w:tc>
-        <w:tc>
-          <w:tcPr>
-            <w:tcW w:w="4386" w:type="dxa"/>
-          </w:tcPr>
-          <w:p>
-            <w:r>
-              <w:rPr>
-                <w:rFonts w:hint="eastAsia"/>
-              </w:rPr>
-              <w:t>若未设置，设置</w:t>
-            </w:r>
-          </w:p>
-        </w:tc>
-      </w:tr>
-      <w:tr>
-        <w:tc>
-          <w:tcPr>
-            <w:tcW w:w="4136" w:type="dxa"/>
-            <w:gridSpan w:val="2"/>
-          </w:tcPr>
-          <w:p>
-            <w:r>
-              <w:t>V</w:t>
-            </w:r>
-            <w:r>
-              <w:rPr>
-                <w:rFonts w:hint="eastAsia"/>
-              </w:rPr>
-              <w:t>ar-Name:-value</w:t>
-            </w:r>
-          </w:p>
-        </w:tc>
-        <w:tc>
-          <w:tcPr>
-            <w:tcW w:w="4386" w:type="dxa"/>
-          </w:tcPr>
-          <w:p>
-            <w:r>
-              <w:rPr>
-                <w:rFonts w:hint="eastAsia"/>
-              </w:rPr>
-              <w:t>同上，但取值并不设置到</w:t>
-            </w:r>
-            <w:r>
-              <w:rPr>
-                <w:rFonts w:hint="eastAsia"/>
-              </w:rPr>
-              <w:t>var-Name</w:t>
-            </w:r>
-            <w:r>
-              <w:rPr>
-                <w:rFonts w:hint="eastAsia"/>
-              </w:rPr>
-              <w:t>，可以被替换</w:t>
-            </w:r>
-          </w:p>
-        </w:tc>
-      </w:tr>
-      <w:tr>
-        <w:tc>
-          <w:tcPr>
-            <w:tcW w:w="8522" w:type="dxa"/>
-            <w:gridSpan w:val="3"/>
-            <w:shd w:val="clear" w:color="auto" w:fill="00B0F0"/>
-          </w:tcPr>
-          <w:p>
-            <w:pPr>
-              <w:rPr>
-                <w:rFonts w:hint="eastAsia"/>
-              </w:rPr>
-            </w:pPr>
             <w:r>
               <w:rPr>
                 <w:rFonts w:hint="eastAsia"/>
@@ -2528,12 +2424,12 @@
         <w:tc>
           <w:tcPr>
             <w:tcW w:w="8522" w:type="dxa"/>
-            <w:gridSpan w:val="3"/>
+            <w:gridSpan w:val="4"/>
           </w:tcPr>
           <w:p>
             <w:pPr>
               <w:rPr>
-                <w:rFonts w:asciiTheme="minorEastAsia" w:hAnsiTheme="minorEastAsia" w:hint="eastAsia"/>
+                <w:rFonts w:asciiTheme="minorEastAsia" w:hAnsiTheme="minorEastAsia"/>
                 <w:szCs w:val="21"/>
               </w:rPr>
             </w:pPr>
@@ -2572,15 +2468,15 @@
           <w:p>
             <w:pPr>
               <w:rPr>
-                <w:rFonts w:asciiTheme="minorEastAsia" w:hAnsiTheme="minorEastAsia" w:hint="eastAsia"/>
-                <w:szCs w:val="21"/>
-              </w:rPr>
-            </w:pPr>
-            <w:r>
-              <w:rPr>
                 <w:rFonts w:asciiTheme="minorEastAsia" w:hAnsiTheme="minorEastAsia"/>
                 <w:szCs w:val="21"/>
               </w:rPr>
+            </w:pPr>
+            <w:r>
+              <w:rPr>
+                <w:rFonts w:asciiTheme="minorEastAsia" w:hAnsiTheme="minorEastAsia"/>
+                <w:szCs w:val="21"/>
+              </w:rPr>
               <w:t xml:space="preserve">-a  </w:t>
             </w:r>
           </w:p>
@@ -2588,12 +2484,12 @@
         <w:tc>
           <w:tcPr>
             <w:tcW w:w="7563" w:type="dxa"/>
-            <w:gridSpan w:val="2"/>
+            <w:gridSpan w:val="3"/>
           </w:tcPr>
           <w:p>
             <w:pPr>
               <w:rPr>
-                <w:rFonts w:asciiTheme="minorEastAsia" w:hAnsiTheme="minorEastAsia" w:hint="eastAsia"/>
+                <w:rFonts w:asciiTheme="minorEastAsia" w:hAnsiTheme="minorEastAsia"/>
                 <w:szCs w:val="21"/>
               </w:rPr>
             </w:pPr>
@@ -2625,15 +2521,15 @@
           <w:p>
             <w:pPr>
               <w:rPr>
-                <w:rFonts w:asciiTheme="minorEastAsia" w:hAnsiTheme="minorEastAsia" w:hint="eastAsia"/>
-                <w:szCs w:val="21"/>
-              </w:rPr>
-            </w:pPr>
-            <w:r>
-              <w:rPr>
                 <w:rFonts w:asciiTheme="minorEastAsia" w:hAnsiTheme="minorEastAsia"/>
                 <w:szCs w:val="21"/>
               </w:rPr>
+            </w:pPr>
+            <w:r>
+              <w:rPr>
+                <w:rFonts w:asciiTheme="minorEastAsia" w:hAnsiTheme="minorEastAsia"/>
+                <w:szCs w:val="21"/>
+              </w:rPr>
               <w:t>-f</w:t>
             </w:r>
           </w:p>
@@ -2641,12 +2537,12 @@
         <w:tc>
           <w:tcPr>
             <w:tcW w:w="7563" w:type="dxa"/>
-            <w:gridSpan w:val="2"/>
+            <w:gridSpan w:val="3"/>
           </w:tcPr>
           <w:p>
             <w:pPr>
               <w:rPr>
-                <w:rFonts w:asciiTheme="minorEastAsia" w:hAnsiTheme="minorEastAsia" w:hint="eastAsia"/>
+                <w:rFonts w:asciiTheme="minorEastAsia" w:hAnsiTheme="minorEastAsia"/>
                 <w:szCs w:val="21"/>
               </w:rPr>
             </w:pPr>
@@ -2671,43 +2567,43 @@
           <w:p>
             <w:pPr>
               <w:rPr>
-                <w:rFonts w:asciiTheme="minorEastAsia" w:hAnsiTheme="minorEastAsia" w:hint="eastAsia"/>
-                <w:szCs w:val="21"/>
-              </w:rPr>
-            </w:pPr>
-            <w:r>
-              <w:rPr>
                 <w:rFonts w:asciiTheme="minorEastAsia" w:hAnsiTheme="minorEastAsia"/>
                 <w:szCs w:val="21"/>
               </w:rPr>
-              <w:t>-F</w:t>
-            </w:r>
-          </w:p>
-        </w:tc>
-        <w:tc>
-          <w:tcPr>
-            <w:tcW w:w="7563" w:type="dxa"/>
-            <w:gridSpan w:val="2"/>
-          </w:tcPr>
-          <w:p>
-            <w:pPr>
+            </w:pPr>
+            <w:r>
               <w:rPr>
                 <w:rFonts w:asciiTheme="minorEastAsia" w:hAnsiTheme="minorEastAsia"/>
                 <w:szCs w:val="21"/>
               </w:rPr>
-            </w:pPr>
-            <w:r>
+              <w:t>-F</w:t>
+            </w:r>
+          </w:p>
+        </w:tc>
+        <w:tc>
+          <w:tcPr>
+            <w:tcW w:w="7563" w:type="dxa"/>
+            <w:gridSpan w:val="3"/>
+          </w:tcPr>
+          <w:p>
+            <w:pPr>
               <w:rPr>
                 <w:rFonts w:asciiTheme="minorEastAsia" w:hAnsiTheme="minorEastAsia"/>
                 <w:szCs w:val="21"/>
               </w:rPr>
+            </w:pPr>
+            <w:r>
+              <w:rPr>
+                <w:rFonts w:asciiTheme="minorEastAsia" w:hAnsiTheme="minorEastAsia"/>
+                <w:szCs w:val="21"/>
+              </w:rPr>
               <w:t>to display function names (and line number and source file name if</w:t>
             </w:r>
           </w:p>
           <w:p>
             <w:pPr>
               <w:rPr>
-                <w:rFonts w:asciiTheme="minorEastAsia" w:hAnsiTheme="minorEastAsia" w:hint="eastAsia"/>
+                <w:rFonts w:asciiTheme="minorEastAsia" w:hAnsiTheme="minorEastAsia"/>
                 <w:szCs w:val="21"/>
               </w:rPr>
             </w:pPr>
@@ -2732,15 +2628,15 @@
           <w:p>
             <w:pPr>
               <w:rPr>
-                <w:rFonts w:asciiTheme="minorEastAsia" w:hAnsiTheme="minorEastAsia" w:hint="eastAsia"/>
-                <w:szCs w:val="21"/>
-              </w:rPr>
-            </w:pPr>
-            <w:r>
-              <w:rPr>
                 <w:rFonts w:asciiTheme="minorEastAsia" w:hAnsiTheme="minorEastAsia"/>
                 <w:szCs w:val="21"/>
               </w:rPr>
+            </w:pPr>
+            <w:r>
+              <w:rPr>
+                <w:rFonts w:asciiTheme="minorEastAsia" w:hAnsiTheme="minorEastAsia"/>
+                <w:szCs w:val="21"/>
+              </w:rPr>
               <w:t>-i</w:t>
             </w:r>
           </w:p>
@@ -2748,12 +2644,12 @@
         <w:tc>
           <w:tcPr>
             <w:tcW w:w="7563" w:type="dxa"/>
-            <w:gridSpan w:val="2"/>
+            <w:gridSpan w:val="3"/>
           </w:tcPr>
           <w:p>
             <w:pPr>
               <w:rPr>
-                <w:rFonts w:asciiTheme="minorEastAsia" w:hAnsiTheme="minorEastAsia" w:hint="eastAsia"/>
+                <w:rFonts w:asciiTheme="minorEastAsia" w:hAnsiTheme="minorEastAsia"/>
                 <w:szCs w:val="21"/>
               </w:rPr>
             </w:pPr>
@@ -2785,43 +2681,43 @@
           <w:p>
             <w:pPr>
               <w:rPr>
-                <w:rFonts w:asciiTheme="minorEastAsia" w:hAnsiTheme="minorEastAsia" w:hint="eastAsia"/>
-                <w:szCs w:val="21"/>
-              </w:rPr>
-            </w:pPr>
-            <w:r>
-              <w:rPr>
                 <w:rFonts w:asciiTheme="minorEastAsia" w:hAnsiTheme="minorEastAsia"/>
                 <w:szCs w:val="21"/>
               </w:rPr>
-              <w:t>-r</w:t>
-            </w:r>
-          </w:p>
-        </w:tc>
-        <w:tc>
-          <w:tcPr>
-            <w:tcW w:w="7563" w:type="dxa"/>
-            <w:gridSpan w:val="2"/>
-          </w:tcPr>
-          <w:p>
-            <w:pPr>
-              <w:rPr>
-                <w:rFonts w:asciiTheme="minorEastAsia" w:hAnsiTheme="minorEastAsia" w:hint="eastAsia"/>
-                <w:szCs w:val="21"/>
-              </w:rPr>
             </w:pPr>
             <w:r>
               <w:rPr>
                 <w:rFonts w:asciiTheme="minorEastAsia" w:hAnsiTheme="minorEastAsia"/>
                 <w:szCs w:val="21"/>
               </w:rPr>
+              <w:t>-r</w:t>
+            </w:r>
+          </w:p>
+        </w:tc>
+        <w:tc>
+          <w:tcPr>
+            <w:tcW w:w="7563" w:type="dxa"/>
+            <w:gridSpan w:val="3"/>
+          </w:tcPr>
+          <w:p>
+            <w:pPr>
+              <w:rPr>
+                <w:rFonts w:asciiTheme="minorEastAsia" w:hAnsiTheme="minorEastAsia"/>
+                <w:szCs w:val="21"/>
+              </w:rPr>
+            </w:pPr>
+            <w:r>
+              <w:rPr>
+                <w:rFonts w:asciiTheme="minorEastAsia" w:hAnsiTheme="minorEastAsia"/>
+                <w:szCs w:val="21"/>
+              </w:rPr>
               <w:t>to make NAMEs readonly</w:t>
             </w:r>
           </w:p>
           <w:p>
             <w:pPr>
               <w:rPr>
-                <w:rFonts w:asciiTheme="minorEastAsia" w:hAnsiTheme="minorEastAsia" w:hint="eastAsia"/>
+                <w:rFonts w:asciiTheme="minorEastAsia" w:hAnsiTheme="minorEastAsia"/>
                 <w:szCs w:val="21"/>
               </w:rPr>
             </w:pPr>
@@ -2830,23 +2726,7 @@
                 <w:rFonts w:hint="eastAsia"/>
                 <w:szCs w:val="21"/>
               </w:rPr>
-              <w:t>只读变量（</w:t>
-            </w:r>
-            <w:proofErr w:type="gramStart"/>
-            <w:r>
-              <w:rPr>
-                <w:rFonts w:hint="eastAsia"/>
-                <w:szCs w:val="21"/>
-              </w:rPr>
-              <w:t>值不可</w:t>
-            </w:r>
-            <w:proofErr w:type="gramEnd"/>
-            <w:r>
-              <w:rPr>
-                <w:rFonts w:hint="eastAsia"/>
-                <w:szCs w:val="21"/>
-              </w:rPr>
-              <w:t>改变，可保证关键值不被覆盖，不仅可以标识变量，还可以标识数组，定义</w:t>
+              <w:t>只读变量（值不可改变，可保证关键值不被覆盖，不仅可以标识变量，还可以标识数组，定义</w:t>
             </w:r>
             <w:r>
               <w:rPr>
@@ -2869,15 +2749,15 @@
           <w:p>
             <w:pPr>
               <w:rPr>
-                <w:rFonts w:asciiTheme="minorEastAsia" w:hAnsiTheme="minorEastAsia" w:hint="eastAsia"/>
-                <w:szCs w:val="21"/>
-              </w:rPr>
-            </w:pPr>
-            <w:r>
-              <w:rPr>
                 <w:rFonts w:asciiTheme="minorEastAsia" w:hAnsiTheme="minorEastAsia"/>
                 <w:szCs w:val="21"/>
               </w:rPr>
+            </w:pPr>
+            <w:r>
+              <w:rPr>
+                <w:rFonts w:asciiTheme="minorEastAsia" w:hAnsiTheme="minorEastAsia"/>
+                <w:szCs w:val="21"/>
+              </w:rPr>
               <w:t>-t</w:t>
             </w:r>
           </w:p>
@@ -2885,12 +2765,12 @@
         <w:tc>
           <w:tcPr>
             <w:tcW w:w="7563" w:type="dxa"/>
-            <w:gridSpan w:val="2"/>
+            <w:gridSpan w:val="3"/>
           </w:tcPr>
           <w:p>
             <w:pPr>
               <w:rPr>
-                <w:rFonts w:asciiTheme="minorEastAsia" w:hAnsiTheme="minorEastAsia" w:hint="eastAsia"/>
+                <w:rFonts w:asciiTheme="minorEastAsia" w:hAnsiTheme="minorEastAsia"/>
                 <w:szCs w:val="21"/>
               </w:rPr>
             </w:pPr>
@@ -2915,15 +2795,15 @@
           <w:p>
             <w:pPr>
               <w:rPr>
-                <w:rFonts w:asciiTheme="minorEastAsia" w:hAnsiTheme="minorEastAsia" w:hint="eastAsia"/>
-                <w:szCs w:val="21"/>
-              </w:rPr>
-            </w:pPr>
-            <w:r>
-              <w:rPr>
                 <w:rFonts w:asciiTheme="minorEastAsia" w:hAnsiTheme="minorEastAsia"/>
                 <w:szCs w:val="21"/>
               </w:rPr>
+            </w:pPr>
+            <w:r>
+              <w:rPr>
+                <w:rFonts w:asciiTheme="minorEastAsia" w:hAnsiTheme="minorEastAsia"/>
+                <w:szCs w:val="21"/>
+              </w:rPr>
               <w:t>-x</w:t>
             </w:r>
           </w:p>
@@ -2931,12 +2811,12 @@
         <w:tc>
           <w:tcPr>
             <w:tcW w:w="7563" w:type="dxa"/>
-            <w:gridSpan w:val="2"/>
+            <w:gridSpan w:val="3"/>
           </w:tcPr>
           <w:p>
             <w:pPr>
               <w:rPr>
-                <w:rFonts w:asciiTheme="minorEastAsia" w:hAnsiTheme="minorEastAsia" w:hint="eastAsia"/>
+                <w:rFonts w:asciiTheme="minorEastAsia" w:hAnsiTheme="minorEastAsia"/>
                 <w:szCs w:val="21"/>
               </w:rPr>
             </w:pPr>
@@ -2964,56 +2844,130 @@
         <w:tc>
           <w:tcPr>
             <w:tcW w:w="8522" w:type="dxa"/>
-            <w:gridSpan w:val="3"/>
+            <w:gridSpan w:val="4"/>
           </w:tcPr>
           <w:p>
             <w:pPr>
+              <w:rPr>
+                <w:rFonts w:asciiTheme="minorEastAsia" w:hAnsiTheme="minorEastAsia"/>
+                <w:szCs w:val="21"/>
+              </w:rPr>
+            </w:pPr>
+            <w:r>
               <w:rPr>
                 <w:rFonts w:asciiTheme="minorEastAsia" w:hAnsiTheme="minorEastAsia" w:hint="eastAsia"/>
                 <w:szCs w:val="21"/>
               </w:rPr>
+              <w:t>例子：</w:t>
+            </w:r>
+          </w:p>
+          <w:p>
+            <w:r>
+              <w:t>declare -a array</w:t>
+            </w:r>
+          </w:p>
+          <w:p>
+            <w:r>
+              <w:t>array[0]=jack</w:t>
+            </w:r>
+          </w:p>
+          <w:p/>
+          <w:p>
+            <w:r>
+              <w:t>array2=(tomcat java mysql)</w:t>
+            </w:r>
+          </w:p>
+          <w:p>
+            <w:pPr>
+              <w:rPr>
+                <w:rFonts w:asciiTheme="minorEastAsia" w:hAnsiTheme="minorEastAsia"/>
+                <w:szCs w:val="21"/>
+              </w:rPr>
             </w:pPr>
-            <w:r>
-              <w:rPr>
-                <w:rFonts w:asciiTheme="minorEastAsia" w:hAnsiTheme="minorEastAsia" w:hint="eastAsia"/>
-                <w:szCs w:val="21"/>
-              </w:rPr>
-              <w:t>例子：</w:t>
-            </w:r>
-          </w:p>
-          <w:p>
-            <w:pPr>
-              <w:rPr>
-                <w:rFonts w:hint="eastAsia"/>
-              </w:rPr>
-            </w:pPr>
-            <w:r>
-              <w:t>declare -a array</w:t>
-            </w:r>
-          </w:p>
-          <w:p>
-            <w:pPr>
-              <w:rPr>
-                <w:rFonts w:hint="eastAsia"/>
-              </w:rPr>
-            </w:pPr>
-            <w:r>
-              <w:t>array[0]=jack</w:t>
+          </w:p>
+        </w:tc>
+      </w:tr>
+      <w:tr>
+        <w:tc>
+          <w:tcPr>
+            <w:tcW w:w="8522" w:type="dxa"/>
+            <w:gridSpan w:val="4"/>
+            <w:shd w:val="clear" w:color="auto" w:fill="00B0F0"/>
+          </w:tcPr>
+          <w:p>
+            <w:r>
+              <w:rPr>
+                <w:rFonts w:hint="eastAsia"/>
+              </w:rPr>
+              <w:t>消除变量</w:t>
+            </w:r>
+          </w:p>
+        </w:tc>
+      </w:tr>
+      <w:tr>
+        <w:tc>
+          <w:tcPr>
+            <w:tcW w:w="8522" w:type="dxa"/>
+            <w:gridSpan w:val="4"/>
+          </w:tcPr>
+          <w:p>
+            <w:r>
+              <w:rPr>
+                <w:rFonts w:hint="eastAsia"/>
+              </w:rPr>
+              <w:t>$unset variable-name</w:t>
             </w:r>
           </w:p>
           <w:p/>
           <w:p>
             <w:r>
-              <w:t>array2=(tomcat java mysql)</w:t>
-            </w:r>
-          </w:p>
-          <w:p>
-            <w:pPr>
-              <w:rPr>
-                <w:rFonts w:asciiTheme="minorEastAsia" w:hAnsiTheme="minorEastAsia" w:hint="eastAsia"/>
-                <w:szCs w:val="21"/>
-              </w:rPr>
-            </w:pPr>
+              <w:rPr>
+                <w:rFonts w:hint="eastAsia"/>
+              </w:rPr>
+              <w:t>例子</w:t>
+            </w:r>
+            <w:r>
+              <w:rPr>
+                <w:rFonts w:hint="eastAsia"/>
+              </w:rPr>
+              <w:t>:</w:t>
+            </w:r>
+          </w:p>
+          <w:p>
+            <w:r>
+              <w:rPr>
+                <w:rFonts w:hint="eastAsia"/>
+              </w:rPr>
+              <w:t>$PC=</w:t>
+            </w:r>
+            <w:r>
+              <w:t>”</w:t>
+            </w:r>
+            <w:r>
+              <w:rPr>
+                <w:rFonts w:hint="eastAsia"/>
+              </w:rPr>
+              <w:t>enterprise</w:t>
+            </w:r>
+            <w:r>
+              <w:t>”</w:t>
+            </w:r>
+          </w:p>
+          <w:p>
+            <w:r>
+              <w:rPr>
+                <w:rFonts w:hint="eastAsia"/>
+              </w:rPr>
+              <w:t>$unset PC</w:t>
+            </w:r>
+          </w:p>
+          <w:p>
+            <w:r>
+              <w:rPr>
+                <w:rFonts w:hint="eastAsia"/>
+              </w:rPr>
+              <w:t>$echo $PC</w:t>
+            </w:r>
           </w:p>
         </w:tc>
       </w:tr>
@@ -3021,91 +2975,7 @@
         <w:tc>
           <w:tcPr>
             <w:tcW w:w="8522" w:type="dxa"/>
-            <w:gridSpan w:val="3"/>
-            <w:shd w:val="clear" w:color="auto" w:fill="00B0F0"/>
-          </w:tcPr>
-          <w:p>
-            <w:r>
-              <w:rPr>
-                <w:rFonts w:hint="eastAsia"/>
-              </w:rPr>
-              <w:t>消除变量</w:t>
-            </w:r>
-          </w:p>
-        </w:tc>
-      </w:tr>
-      <w:tr>
-        <w:tc>
-          <w:tcPr>
-            <w:tcW w:w="8522" w:type="dxa"/>
-            <w:gridSpan w:val="3"/>
-          </w:tcPr>
-          <w:p>
-            <w:r>
-              <w:rPr>
-                <w:rFonts w:hint="eastAsia"/>
-              </w:rPr>
-              <w:t>$unset variable-name</w:t>
-            </w:r>
-          </w:p>
-          <w:p/>
-          <w:p>
-            <w:r>
-              <w:rPr>
-                <w:rFonts w:hint="eastAsia"/>
-              </w:rPr>
-              <w:t>例子</w:t>
-            </w:r>
-            <w:r>
-              <w:rPr>
-                <w:rFonts w:hint="eastAsia"/>
-              </w:rPr>
-              <w:t>:</w:t>
-            </w:r>
-          </w:p>
-          <w:p>
-            <w:r>
-              <w:rPr>
-                <w:rFonts w:hint="eastAsia"/>
-              </w:rPr>
-              <w:t>$PC=</w:t>
-            </w:r>
-            <w:r>
-              <w:t>”</w:t>
-            </w:r>
-            <w:r>
-              <w:rPr>
-                <w:rFonts w:hint="eastAsia"/>
-              </w:rPr>
-              <w:t>enterprise</w:t>
-            </w:r>
-            <w:r>
-              <w:t>”</w:t>
-            </w:r>
-          </w:p>
-          <w:p>
-            <w:r>
-              <w:rPr>
-                <w:rFonts w:hint="eastAsia"/>
-              </w:rPr>
-              <w:t>$unset PC</w:t>
-            </w:r>
-          </w:p>
-          <w:p>
-            <w:r>
-              <w:rPr>
-                <w:rFonts w:hint="eastAsia"/>
-              </w:rPr>
-              <w:t>$echo $PC</w:t>
-            </w:r>
-          </w:p>
-        </w:tc>
-      </w:tr>
-      <w:tr>
-        <w:tc>
-          <w:tcPr>
-            <w:tcW w:w="8522" w:type="dxa"/>
-            <w:gridSpan w:val="3"/>
+            <w:gridSpan w:val="4"/>
             <w:shd w:val="clear" w:color="auto" w:fill="00B0F0"/>
           </w:tcPr>
           <w:p>
@@ -3135,7 +3005,7 @@
         <w:tc>
           <w:tcPr>
             <w:tcW w:w="8522" w:type="dxa"/>
-            <w:gridSpan w:val="3"/>
+            <w:gridSpan w:val="4"/>
           </w:tcPr>
           <w:p>
             <w:r>
@@ -3151,7 +3021,7 @@
         <w:tc>
           <w:tcPr>
             <w:tcW w:w="8522" w:type="dxa"/>
-            <w:gridSpan w:val="3"/>
+            <w:gridSpan w:val="4"/>
             <w:shd w:val="clear" w:color="auto" w:fill="00B0F0"/>
           </w:tcPr>
           <w:p>
@@ -3186,7 +3056,7 @@
         <w:tc>
           <w:tcPr>
             <w:tcW w:w="8522" w:type="dxa"/>
-            <w:gridSpan w:val="3"/>
+            <w:gridSpan w:val="4"/>
           </w:tcPr>
           <w:p>
             <w:r>
@@ -3202,7 +3072,7 @@
         <w:tc>
           <w:tcPr>
             <w:tcW w:w="8522" w:type="dxa"/>
-            <w:gridSpan w:val="3"/>
+            <w:gridSpan w:val="4"/>
             <w:shd w:val="clear" w:color="auto" w:fill="00B0F0"/>
           </w:tcPr>
           <w:p>
@@ -3219,7 +3089,7 @@
         <w:tc>
           <w:tcPr>
             <w:tcW w:w="8522" w:type="dxa"/>
-            <w:gridSpan w:val="3"/>
+            <w:gridSpan w:val="4"/>
           </w:tcPr>
           <w:p>
             <w:r>
@@ -3243,21 +3113,7 @@
               <w:rPr>
                 <w:rFonts w:hint="eastAsia"/>
               </w:rPr>
-              <w:t>${</w:t>
-            </w:r>
-            <w:proofErr w:type="gramStart"/>
-            <w:r>
-              <w:rPr>
-                <w:rFonts w:hint="eastAsia"/>
-              </w:rPr>
-              <w:t>tom:</w:t>
-            </w:r>
-            <w:proofErr w:type="gramEnd"/>
-            <w:r>
-              <w:rPr>
-                <w:rFonts w:hint="eastAsia"/>
-              </w:rPr>
-              <w:t>?}</w:t>
+              <w:t>${tom:?}</w:t>
             </w:r>
             <w:r>
               <w:t>”</w:t>
@@ -3289,16 +3145,8 @@
               <w:rPr>
                 <w:rFonts w:hint="eastAsia"/>
               </w:rPr>
-              <w:t>${tom</w:t>
-            </w:r>
-            <w:proofErr w:type="gramStart"/>
-            <w:r>
-              <w:rPr>
-                <w:rFonts w:hint="eastAsia"/>
-              </w:rPr>
-              <w:t>:?</w:t>
-            </w:r>
-            <w:proofErr w:type="gramEnd"/>
+              <w:t>${tom:?</w:t>
+            </w:r>
             <w:r>
               <w:t>”</w:t>
             </w:r>
@@ -3308,22 +3156,18 @@
               </w:rPr>
               <w:t>MyErrorMsg</w:t>
             </w:r>
-            <w:proofErr w:type="gramStart"/>
             <w:r>
               <w:t>”</w:t>
             </w:r>
-            <w:proofErr w:type="gramEnd"/>
             <w:r>
               <w:rPr>
                 <w:rFonts w:hint="eastAsia"/>
               </w:rPr>
               <w:t>}</w:t>
             </w:r>
-            <w:proofErr w:type="gramStart"/>
             <w:r>
               <w:t>”</w:t>
             </w:r>
-            <w:proofErr w:type="gramEnd"/>
             <w:r>
               <w:rPr>
                 <w:rFonts w:hint="eastAsia"/>
@@ -3445,7 +3289,7 @@
         <w:tc>
           <w:tcPr>
             <w:tcW w:w="8522" w:type="dxa"/>
-            <w:gridSpan w:val="3"/>
+            <w:gridSpan w:val="4"/>
             <w:shd w:val="clear" w:color="auto" w:fill="00B0F0"/>
           </w:tcPr>
           <w:p>
@@ -3462,7 +3306,7 @@
         <w:tc>
           <w:tcPr>
             <w:tcW w:w="8522" w:type="dxa"/>
-            <w:gridSpan w:val="3"/>
+            <w:gridSpan w:val="4"/>
           </w:tcPr>
           <w:p>
             <w:r>
@@ -3518,7 +3362,7 @@
         <w:tc>
           <w:tcPr>
             <w:tcW w:w="8522" w:type="dxa"/>
-            <w:gridSpan w:val="3"/>
+            <w:gridSpan w:val="4"/>
             <w:shd w:val="clear" w:color="auto" w:fill="00B0F0"/>
           </w:tcPr>
           <w:p>
@@ -3553,7 +3397,7 @@
         <w:tc>
           <w:tcPr>
             <w:tcW w:w="8522" w:type="dxa"/>
-            <w:gridSpan w:val="3"/>
+            <w:gridSpan w:val="4"/>
           </w:tcPr>
           <w:p>
             <w:r>
@@ -3569,6 +3413,286 @@
                 <w:rFonts w:hint="eastAsia"/>
               </w:rPr>
               <w:t>$readonly var-Name</w:t>
+            </w:r>
+          </w:p>
+        </w:tc>
+      </w:tr>
+      <w:tr>
+        <w:tc>
+          <w:tcPr>
+            <w:tcW w:w="8522" w:type="dxa"/>
+            <w:gridSpan w:val="4"/>
+            <w:shd w:val="clear" w:color="auto" w:fill="00B0F0"/>
+          </w:tcPr>
+          <w:p>
+            <w:pPr>
+              <w:rPr>
+                <w:rFonts w:hint="eastAsia"/>
+              </w:rPr>
+            </w:pPr>
+            <w:r>
+              <w:rPr>
+                <w:rFonts w:hint="eastAsia"/>
+              </w:rPr>
+              <w:t>bash</w:t>
+            </w:r>
+            <w:r>
+              <w:rPr>
+                <w:rFonts w:hint="eastAsia"/>
+              </w:rPr>
+              <w:t>变量操作</w:t>
+            </w:r>
+          </w:p>
+        </w:tc>
+      </w:tr>
+      <w:tr>
+        <w:tc>
+          <w:tcPr>
+            <w:tcW w:w="3366" w:type="dxa"/>
+            <w:gridSpan w:val="2"/>
+          </w:tcPr>
+          <w:p>
+            <w:pPr>
+              <w:rPr>
+                <w:rFonts w:hint="eastAsia"/>
+              </w:rPr>
+            </w:pPr>
+            <w:r>
+              <w:rPr>
+                <w:rFonts w:hint="eastAsia"/>
+              </w:rPr>
+              <w:t>${var#key}</w:t>
+            </w:r>
+          </w:p>
+        </w:tc>
+        <w:tc>
+          <w:tcPr>
+            <w:tcW w:w="5156" w:type="dxa"/>
+            <w:gridSpan w:val="2"/>
+          </w:tcPr>
+          <w:p>
+            <w:pPr>
+              <w:rPr>
+                <w:rFonts w:hint="eastAsia"/>
+              </w:rPr>
+            </w:pPr>
+            <w:r>
+              <w:rPr>
+                <w:rFonts w:hint="eastAsia"/>
+              </w:rPr>
+              <w:t>从头到尾匹配，最短</w:t>
+            </w:r>
+          </w:p>
+        </w:tc>
+      </w:tr>
+      <w:tr>
+        <w:tc>
+          <w:tcPr>
+            <w:tcW w:w="3366" w:type="dxa"/>
+            <w:gridSpan w:val="2"/>
+          </w:tcPr>
+          <w:p>
+            <w:pPr>
+              <w:rPr>
+                <w:rFonts w:hint="eastAsia"/>
+              </w:rPr>
+            </w:pPr>
+            <w:r>
+              <w:rPr>
+                <w:rFonts w:hint="eastAsia"/>
+              </w:rPr>
+              <w:t>${var##key}</w:t>
+            </w:r>
+          </w:p>
+        </w:tc>
+        <w:tc>
+          <w:tcPr>
+            <w:tcW w:w="5156" w:type="dxa"/>
+            <w:gridSpan w:val="2"/>
+          </w:tcPr>
+          <w:p>
+            <w:pPr>
+              <w:rPr>
+                <w:rFonts w:hint="eastAsia"/>
+              </w:rPr>
+            </w:pPr>
+            <w:r>
+              <w:rPr>
+                <w:rFonts w:hint="eastAsia"/>
+              </w:rPr>
+              <w:t>从头到尾匹配，最长</w:t>
+            </w:r>
+          </w:p>
+        </w:tc>
+      </w:tr>
+      <w:tr>
+        <w:tc>
+          <w:tcPr>
+            <w:tcW w:w="3366" w:type="dxa"/>
+            <w:gridSpan w:val="2"/>
+          </w:tcPr>
+          <w:p>
+            <w:pPr>
+              <w:rPr>
+                <w:rFonts w:hint="eastAsia"/>
+              </w:rPr>
+            </w:pPr>
+            <w:r>
+              <w:rPr>
+                <w:rFonts w:hint="eastAsia"/>
+              </w:rPr>
+              <w:t>${var%key}</w:t>
+            </w:r>
+          </w:p>
+        </w:tc>
+        <w:tc>
+          <w:tcPr>
+            <w:tcW w:w="5156" w:type="dxa"/>
+            <w:gridSpan w:val="2"/>
+          </w:tcPr>
+          <w:p>
+            <w:pPr>
+              <w:rPr>
+                <w:rFonts w:hint="eastAsia"/>
+              </w:rPr>
+            </w:pPr>
+            <w:r>
+              <w:rPr>
+                <w:rFonts w:hint="eastAsia"/>
+              </w:rPr>
+              <w:t>从头到尾匹配删除，最短</w:t>
+            </w:r>
+          </w:p>
+        </w:tc>
+      </w:tr>
+      <w:tr>
+        <w:tc>
+          <w:tcPr>
+            <w:tcW w:w="3366" w:type="dxa"/>
+            <w:gridSpan w:val="2"/>
+          </w:tcPr>
+          <w:p>
+            <w:pPr>
+              <w:rPr>
+                <w:rFonts w:hint="eastAsia"/>
+              </w:rPr>
+            </w:pPr>
+            <w:r>
+              <w:rPr>
+                <w:rFonts w:hint="eastAsia"/>
+              </w:rPr>
+              <w:t>${var%%key}</w:t>
+            </w:r>
+          </w:p>
+        </w:tc>
+        <w:tc>
+          <w:tcPr>
+            <w:tcW w:w="5156" w:type="dxa"/>
+            <w:gridSpan w:val="2"/>
+          </w:tcPr>
+          <w:p>
+            <w:pPr>
+              <w:rPr>
+                <w:rFonts w:hint="eastAsia"/>
+              </w:rPr>
+            </w:pPr>
+            <w:r>
+              <w:rPr>
+                <w:rFonts w:hint="eastAsia"/>
+              </w:rPr>
+              <w:t>从头到尾匹配删除，最长</w:t>
+            </w:r>
+          </w:p>
+        </w:tc>
+      </w:tr>
+      <w:tr>
+        <w:tc>
+          <w:tcPr>
+            <w:tcW w:w="3366" w:type="dxa"/>
+            <w:gridSpan w:val="2"/>
+          </w:tcPr>
+          <w:p>
+            <w:pPr>
+              <w:rPr>
+                <w:rFonts w:hint="eastAsia"/>
+              </w:rPr>
+            </w:pPr>
+            <w:r>
+              <w:rPr>
+                <w:rFonts w:hint="eastAsia"/>
+              </w:rPr>
+              <w:t>${var/key/newstr}</w:t>
+            </w:r>
+          </w:p>
+        </w:tc>
+        <w:tc>
+          <w:tcPr>
+            <w:tcW w:w="5156" w:type="dxa"/>
+            <w:gridSpan w:val="2"/>
+          </w:tcPr>
+          <w:p>
+            <w:pPr>
+              <w:rPr>
+                <w:rFonts w:hint="eastAsia"/>
+              </w:rPr>
+            </w:pPr>
+            <w:r>
+              <w:rPr>
+                <w:rFonts w:hint="eastAsia"/>
+              </w:rPr>
+              <w:t>从头到尾匹配，替换第一个</w:t>
+            </w:r>
+          </w:p>
+        </w:tc>
+      </w:tr>
+      <w:tr>
+        <w:tc>
+          <w:tcPr>
+            <w:tcW w:w="3366" w:type="dxa"/>
+            <w:gridSpan w:val="2"/>
+          </w:tcPr>
+          <w:p>
+            <w:pPr>
+              <w:rPr>
+                <w:rFonts w:hint="eastAsia"/>
+              </w:rPr>
+            </w:pPr>
+            <w:r>
+              <w:rPr>
+                <w:rFonts w:hint="eastAsia"/>
+              </w:rPr>
+              <w:t>${var/</w:t>
+            </w:r>
+            <w:r>
+              <w:rPr>
+                <w:rFonts w:hint="eastAsia"/>
+              </w:rPr>
+              <w:t>/</w:t>
+            </w:r>
+            <w:r>
+              <w:rPr>
+                <w:rFonts w:hint="eastAsia"/>
+              </w:rPr>
+              <w:t>key/newstr}</w:t>
+            </w:r>
+          </w:p>
+        </w:tc>
+        <w:tc>
+          <w:tcPr>
+            <w:tcW w:w="5156" w:type="dxa"/>
+            <w:gridSpan w:val="2"/>
+          </w:tcPr>
+          <w:p>
+            <w:pPr>
+              <w:rPr>
+                <w:rFonts w:hint="eastAsia"/>
+              </w:rPr>
+            </w:pPr>
+            <w:r>
+              <w:rPr>
+                <w:rFonts w:hint="eastAsia"/>
+              </w:rPr>
+              <w:t>从头到尾匹配，替换全部</w:t>
             </w:r>
           </w:p>
         </w:tc>
@@ -3696,13 +3820,7 @@
               <w:t>$0    $1  $2  $3  $4  $5  $6</w:t>
             </w:r>
           </w:p>
-          <w:p>
-            <w:pPr>
-              <w:rPr>
-                <w:rFonts w:hint="eastAsia"/>
-              </w:rPr>
-            </w:pPr>
-          </w:p>
+          <w:p/>
           <w:p>
             <w:pPr>
               <w:rPr>
@@ -3737,6 +3855,7 @@
           <w:sz w:val="24"/>
           <w:szCs w:val="24"/>
         </w:rPr>
+        <w:lastRenderedPageBreak/>
         <w:t>特定位置变量参数</w:t>
       </w:r>
       <w:bookmarkEnd w:id="4"/>
@@ -3857,7 +3976,6 @@
               <w:rPr>
                 <w:rFonts w:hint="eastAsia"/>
               </w:rPr>
-              <w:lastRenderedPageBreak/>
               <w:t>$$</w:t>
             </w:r>
           </w:p>
@@ -3938,21 +4056,7 @@
               <w:rPr>
                 <w:rFonts w:hint="eastAsia"/>
               </w:rPr>
-              <w:t>后台运行的最后</w:t>
-            </w:r>
-            <w:proofErr w:type="gramStart"/>
-            <w:r>
-              <w:rPr>
-                <w:rFonts w:hint="eastAsia"/>
-              </w:rPr>
-              <w:t>一</w:t>
-            </w:r>
-            <w:proofErr w:type="gramEnd"/>
-            <w:r>
-              <w:rPr>
-                <w:rFonts w:hint="eastAsia"/>
-              </w:rPr>
-              <w:t>进程的进程</w:t>
+              <w:t>后台运行的最后一进程的进程</w:t>
             </w:r>
             <w:r>
               <w:rPr>
@@ -4112,247 +4216,244 @@
             <w:gridSpan w:val="2"/>
           </w:tcPr>
           <w:p>
+            <w:r>
+              <w:t>%@</w:t>
+            </w:r>
+            <w:r>
+              <w:rPr>
+                <w:rFonts w:hint="eastAsia"/>
+              </w:rPr>
+              <w:t>和</w:t>
+            </w:r>
+            <w:r>
+              <w:t>$*</w:t>
+            </w:r>
+            <w:r>
+              <w:rPr>
+                <w:rFonts w:hint="eastAsia"/>
+              </w:rPr>
+              <w:t>的区别在于，</w:t>
+            </w:r>
+          </w:p>
+          <w:p>
+            <w:r>
+              <w:t>$@</w:t>
+            </w:r>
+            <w:r>
+              <w:rPr>
+                <w:rFonts w:hint="eastAsia"/>
+              </w:rPr>
+              <w:t>表示真正的参数，包括含有空格的参数；</w:t>
+            </w:r>
+            <w:r>
+              <w:rPr>
+                <w:rFonts w:hint="eastAsia"/>
+              </w:rPr>
+              <w:t>以</w:t>
+            </w:r>
+            <w:r>
+              <w:t>(“$1 $2...”)</w:t>
+            </w:r>
+            <w:r>
+              <w:rPr>
+                <w:rFonts w:hint="eastAsia"/>
+              </w:rPr>
+              <w:t>的形式保存所有输入的命令行参数</w:t>
+            </w:r>
+          </w:p>
+          <w:p>
+            <w:r>
+              <w:t>$*</w:t>
+            </w:r>
+            <w:r>
+              <w:rPr>
+                <w:rFonts w:hint="eastAsia"/>
+              </w:rPr>
+              <w:t>只是表示命令行上出现的单词；</w:t>
+            </w:r>
+            <w:r>
+              <w:rPr>
+                <w:rFonts w:hint="eastAsia"/>
+              </w:rPr>
+              <w:t>以</w:t>
+            </w:r>
+            <w:r>
+              <w:t>(“$1”</w:t>
+            </w:r>
+            <w:r>
+              <w:rPr>
+                <w:rFonts w:hint="eastAsia"/>
+              </w:rPr>
+              <w:t>，“</w:t>
+            </w:r>
+            <w:r>
+              <w:t>$2”...)</w:t>
+            </w:r>
+            <w:r>
+              <w:rPr>
+                <w:rFonts w:hint="eastAsia"/>
+              </w:rPr>
+              <w:t>的形式保存所有输入的命令行参数</w:t>
+            </w:r>
+          </w:p>
+          <w:p>
+            <w:r>
+              <w:rPr>
+                <w:rFonts w:hint="eastAsia"/>
+                <w:highlight w:val="yellow"/>
+              </w:rPr>
+              <w:t>没有特别要求，使用</w:t>
+            </w:r>
+            <w:r>
+              <w:rPr>
+                <w:rFonts w:hint="eastAsia"/>
+                <w:highlight w:val="yellow"/>
+              </w:rPr>
+              <w:t>$</w:t>
+            </w:r>
+            <w:r>
+              <w:rPr>
+                <w:highlight w:val="yellow"/>
+              </w:rPr>
+              <w:t>@</w:t>
+            </w:r>
+          </w:p>
+        </w:tc>
+      </w:tr>
+      <w:tr>
+        <w:tc>
+          <w:tcPr>
+            <w:tcW w:w="4261" w:type="dxa"/>
+          </w:tcPr>
+          <w:p>
+            <w:r>
+              <w:rPr>
+                <w:rFonts w:hint="eastAsia"/>
+              </w:rPr>
+              <w:t>$-</w:t>
+            </w:r>
+          </w:p>
+        </w:tc>
+        <w:tc>
+          <w:tcPr>
+            <w:tcW w:w="4261" w:type="dxa"/>
+          </w:tcPr>
+          <w:p>
+            <w:r>
+              <w:rPr>
+                <w:rFonts w:hint="eastAsia"/>
+              </w:rPr>
+              <w:t>显示</w:t>
+            </w:r>
+            <w:r>
+              <w:rPr>
+                <w:rFonts w:hint="eastAsia"/>
+              </w:rPr>
+              <w:t>shell</w:t>
+            </w:r>
+            <w:r>
+              <w:rPr>
+                <w:rFonts w:hint="eastAsia"/>
+              </w:rPr>
+              <w:t>使用的当前选项，与</w:t>
+            </w:r>
+            <w:r>
+              <w:rPr>
+                <w:rFonts w:hint="eastAsia"/>
+              </w:rPr>
+              <w:t>set</w:t>
+            </w:r>
+            <w:r>
+              <w:rPr>
+                <w:rFonts w:hint="eastAsia"/>
+              </w:rPr>
+              <w:t>命令功能相同</w:t>
+            </w:r>
+          </w:p>
+        </w:tc>
+      </w:tr>
+      <w:tr>
+        <w:tc>
+          <w:tcPr>
+            <w:tcW w:w="4261" w:type="dxa"/>
+          </w:tcPr>
+          <w:p>
+            <w:r>
+              <w:rPr>
+                <w:rFonts w:hint="eastAsia"/>
+                <w:highlight w:val="yellow"/>
+              </w:rPr>
+              <w:t>$?</w:t>
+            </w:r>
+          </w:p>
+        </w:tc>
+        <w:tc>
+          <w:tcPr>
+            <w:tcW w:w="4261" w:type="dxa"/>
+          </w:tcPr>
+          <w:p>
+            <w:r>
+              <w:rPr>
+                <w:rFonts w:hint="eastAsia"/>
+              </w:rPr>
+              <w:t>显示最后命令的退出状态，</w:t>
+            </w:r>
+            <w:r>
+              <w:rPr>
+                <w:rFonts w:hint="eastAsia"/>
+              </w:rPr>
+              <w:t>0</w:t>
+            </w:r>
+            <w:r>
+              <w:rPr>
+                <w:rFonts w:hint="eastAsia"/>
+              </w:rPr>
+              <w:t>表示成功，其他值表示出错【</w:t>
+            </w:r>
+            <w:r>
+              <w:rPr>
+                <w:rFonts w:hint="eastAsia"/>
+                <w:highlight w:val="yellow"/>
+              </w:rPr>
+              <w:t>执行上一个指令的返回值</w:t>
+            </w:r>
+            <w:r>
+              <w:rPr>
+                <w:rFonts w:hint="eastAsia"/>
+              </w:rPr>
+              <w:t>】</w:t>
+            </w:r>
+          </w:p>
+          <w:p>
             <w:pPr>
               <w:rPr>
-                <w:rFonts w:hint="eastAsia"/>
+                <w:rFonts w:asciiTheme="minorEastAsia" w:hAnsiTheme="minorEastAsia"/>
+                <w:szCs w:val="21"/>
               </w:rPr>
             </w:pPr>
-            <w:r>
-              <w:t>%@</w:t>
-            </w:r>
-            <w:r>
-              <w:rPr>
-                <w:rFonts w:hint="eastAsia"/>
-              </w:rPr>
-              <w:t>和</w:t>
-            </w:r>
-            <w:r>
-              <w:t>$*</w:t>
-            </w:r>
-            <w:r>
-              <w:rPr>
-                <w:rFonts w:hint="eastAsia"/>
-              </w:rPr>
-              <w:t>的区别在于，</w:t>
-            </w:r>
           </w:p>
           <w:p>
             <w:pPr>
               <w:rPr>
-                <w:rFonts w:hint="eastAsia"/>
+                <w:rFonts w:asciiTheme="minorEastAsia" w:hAnsiTheme="minorEastAsia"/>
+                <w:szCs w:val="21"/>
               </w:rPr>
             </w:pPr>
             <w:r>
-              <w:t>$@</w:t>
-            </w:r>
-            <w:r>
-              <w:rPr>
-                <w:rFonts w:hint="eastAsia"/>
-              </w:rPr>
-              <w:t>表示真正的参数，包括含有空格的参数；</w:t>
-            </w:r>
-            <w:r>
-              <w:rPr>
-                <w:rFonts w:hint="eastAsia"/>
-              </w:rPr>
-              <w:t>以</w:t>
-            </w:r>
-            <w:r>
-              <w:t>(“$1 $2...”)</w:t>
-            </w:r>
-            <w:r>
-              <w:rPr>
-                <w:rFonts w:hint="eastAsia"/>
-              </w:rPr>
-              <w:t>的形式保存所有输入的命令行参数</w:t>
-            </w:r>
-          </w:p>
-          <w:p>
-            <w:pPr>
-              <w:rPr>
-                <w:rFonts w:hint="eastAsia"/>
-              </w:rPr>
-            </w:pPr>
-            <w:r>
-              <w:t>$*</w:t>
-            </w:r>
-            <w:r>
-              <w:rPr>
-                <w:rFonts w:hint="eastAsia"/>
-              </w:rPr>
-              <w:t>只是表示命令行上出现的单词；</w:t>
-            </w:r>
-            <w:r>
-              <w:rPr>
-                <w:rFonts w:hint="eastAsia"/>
-              </w:rPr>
-              <w:t>以</w:t>
-            </w:r>
-            <w:r>
-              <w:t>(“$1”</w:t>
-            </w:r>
-            <w:r>
-              <w:rPr>
-                <w:rFonts w:hint="eastAsia"/>
-              </w:rPr>
-              <w:t>，“</w:t>
-            </w:r>
-            <w:r>
-              <w:t>$2”...)</w:t>
-            </w:r>
-            <w:r>
-              <w:rPr>
-                <w:rFonts w:hint="eastAsia"/>
-              </w:rPr>
-              <w:t>的形式保存所有输入的命令行参数</w:t>
-            </w:r>
-          </w:p>
-          <w:p>
-            <w:pPr>
-              <w:rPr>
-                <w:rFonts w:hint="eastAsia"/>
-              </w:rPr>
-            </w:pPr>
-            <w:r>
-              <w:rPr>
-                <w:rFonts w:hint="eastAsia"/>
-                <w:highlight w:val="yellow"/>
-              </w:rPr>
-              <w:t>没有特别要求，使用</w:t>
-            </w:r>
-            <w:r>
-              <w:rPr>
-                <w:rFonts w:hint="eastAsia"/>
-                <w:highlight w:val="yellow"/>
-              </w:rPr>
-              <w:t>$</w:t>
-            </w:r>
-            <w:r>
-              <w:rPr>
-                <w:highlight w:val="yellow"/>
-              </w:rPr>
-              <w:t>@</w:t>
-            </w:r>
-          </w:p>
-        </w:tc>
-      </w:tr>
-      <w:tr>
-        <w:tc>
-          <w:tcPr>
-            <w:tcW w:w="4261" w:type="dxa"/>
-          </w:tcPr>
-          <w:p>
-            <w:r>
-              <w:rPr>
-                <w:rFonts w:hint="eastAsia"/>
-              </w:rPr>
-              <w:t>$-</w:t>
-            </w:r>
-          </w:p>
-        </w:tc>
-        <w:tc>
-          <w:tcPr>
-            <w:tcW w:w="4261" w:type="dxa"/>
-          </w:tcPr>
-          <w:p>
-            <w:r>
-              <w:rPr>
-                <w:rFonts w:hint="eastAsia"/>
-              </w:rPr>
-              <w:t>显示</w:t>
-            </w:r>
-            <w:r>
-              <w:rPr>
-                <w:rFonts w:hint="eastAsia"/>
-              </w:rPr>
-              <w:t>shell</w:t>
-            </w:r>
-            <w:r>
-              <w:rPr>
-                <w:rFonts w:hint="eastAsia"/>
-              </w:rPr>
-              <w:t>使用的当前选项，与</w:t>
-            </w:r>
-            <w:r>
-              <w:rPr>
-                <w:rFonts w:hint="eastAsia"/>
-              </w:rPr>
-              <w:t>set</w:t>
-            </w:r>
-            <w:r>
-              <w:rPr>
-                <w:rFonts w:hint="eastAsia"/>
-              </w:rPr>
-              <w:t>命令功能相同</w:t>
-            </w:r>
-          </w:p>
-        </w:tc>
-      </w:tr>
-      <w:tr>
-        <w:tc>
-          <w:tcPr>
-            <w:tcW w:w="4261" w:type="dxa"/>
-          </w:tcPr>
-          <w:p>
-            <w:r>
-              <w:rPr>
-                <w:rFonts w:hint="eastAsia"/>
-                <w:highlight w:val="yellow"/>
-              </w:rPr>
-              <w:t>$?</w:t>
-            </w:r>
-          </w:p>
-        </w:tc>
-        <w:tc>
-          <w:tcPr>
-            <w:tcW w:w="4261" w:type="dxa"/>
-          </w:tcPr>
-          <w:p>
-            <w:pPr>
-              <w:rPr>
-                <w:rFonts w:hint="eastAsia"/>
-              </w:rPr>
-            </w:pPr>
-            <w:r>
-              <w:rPr>
-                <w:rFonts w:hint="eastAsia"/>
-              </w:rPr>
-              <w:t>显示最后命令的退出状态，</w:t>
-            </w:r>
-            <w:r>
-              <w:rPr>
-                <w:rFonts w:hint="eastAsia"/>
-              </w:rPr>
-              <w:t>0</w:t>
-            </w:r>
-            <w:r>
-              <w:rPr>
-                <w:rFonts w:hint="eastAsia"/>
-              </w:rPr>
-              <w:t>表示成功，其他值表示出错【</w:t>
-            </w:r>
-            <w:r>
-              <w:rPr>
-                <w:rFonts w:hint="eastAsia"/>
-                <w:highlight w:val="yellow"/>
-              </w:rPr>
-              <w:t>执行上一个指令的返回值</w:t>
-            </w:r>
-            <w:r>
-              <w:rPr>
-                <w:rFonts w:hint="eastAsia"/>
-              </w:rPr>
-              <w:t>】</w:t>
-            </w:r>
-          </w:p>
-          <w:p>
-            <w:pPr>
               <w:rPr>
                 <w:rFonts w:asciiTheme="minorEastAsia" w:hAnsiTheme="minorEastAsia" w:hint="eastAsia"/>
                 <w:szCs w:val="21"/>
               </w:rPr>
-            </w:pPr>
-          </w:p>
+              <w:t>用于检查上一个命令,函数或者脚本执行是否正确.(在Linux中,命令退出状态为0表示该命令正确执行,任何非0值表示命令出错.)</w:t>
+            </w:r>
+          </w:p>
+        </w:tc>
+      </w:tr>
+      <w:tr>
+        <w:tc>
+          <w:tcPr>
+            <w:tcW w:w="4261" w:type="dxa"/>
+          </w:tcPr>
           <w:p>
             <w:pPr>
               <w:rPr>
@@ -4362,28 +4463,6 @@
             </w:pPr>
             <w:r>
               <w:rPr>
-                <w:rFonts w:asciiTheme="minorEastAsia" w:hAnsiTheme="minorEastAsia" w:hint="eastAsia"/>
-                <w:szCs w:val="21"/>
-              </w:rPr>
-              <w:t>用于检查上一个命令,函数或者脚本执行是否正确.(在Linux中,命令退出状态为0表示该命令正确执行,任何非0值表示命令出错.)</w:t>
-            </w:r>
-          </w:p>
-        </w:tc>
-      </w:tr>
-      <w:tr>
-        <w:tc>
-          <w:tcPr>
-            <w:tcW w:w="4261" w:type="dxa"/>
-          </w:tcPr>
-          <w:p>
-            <w:pPr>
-              <w:rPr>
-                <w:rFonts w:asciiTheme="minorEastAsia" w:hAnsiTheme="minorEastAsia" w:hint="eastAsia"/>
-                <w:szCs w:val="21"/>
-              </w:rPr>
-            </w:pPr>
-            <w:r>
-              <w:rPr>
                 <w:rFonts w:asciiTheme="minorEastAsia" w:hAnsiTheme="minorEastAsia"/>
                 <w:szCs w:val="21"/>
               </w:rPr>
@@ -4396,11 +4475,6 @@
             <w:tcW w:w="4261" w:type="dxa"/>
           </w:tcPr>
           <w:p>
-            <w:pPr>
-              <w:rPr>
-                <w:rFonts w:hint="eastAsia"/>
-              </w:rPr>
-            </w:pPr>
             <w:r>
               <w:rPr>
                 <w:rFonts w:asciiTheme="minorEastAsia" w:hAnsiTheme="minorEastAsia" w:hint="eastAsia"/>
@@ -4424,9 +4498,6 @@
     <w:p>
       <w:pPr>
         <w:pStyle w:val="5"/>
-        <w:rPr>
-          <w:rFonts w:hint="eastAsia"/>
-        </w:rPr>
       </w:pPr>
       <w:bookmarkStart w:id="5" w:name="_Toc323575309"/>
       <w:r>
@@ -4509,21 +4580,7 @@
               <w:rPr>
                 <w:rFonts w:hint="eastAsia"/>
               </w:rPr>
-              <w:t>方法</w:t>
-            </w:r>
-            <w:proofErr w:type="gramStart"/>
-            <w:r>
-              <w:rPr>
-                <w:rFonts w:hint="eastAsia"/>
-              </w:rPr>
-              <w:t>一</w:t>
-            </w:r>
-            <w:proofErr w:type="gramEnd"/>
-            <w:r>
-              <w:rPr>
-                <w:rFonts w:hint="eastAsia"/>
-              </w:rPr>
-              <w:t>：</w:t>
+              <w:t>方法一：</w:t>
             </w:r>
             <w:r>
               <w:rPr>
@@ -4560,7 +4617,6 @@
           <w:p>
             <w:pPr>
               <w:rPr>
-                <w:rFonts w:hint="eastAsia"/>
                 <w:b/>
               </w:rPr>
             </w:pPr>
@@ -4579,11 +4635,6 @@
             </w:r>
           </w:p>
           <w:p>
-            <w:pPr>
-              <w:rPr>
-                <w:rFonts w:hint="eastAsia"/>
-              </w:rPr>
-            </w:pPr>
             <w:r>
               <w:rPr>
                 <w:rFonts w:hint="eastAsia"/>
@@ -4609,19 +4660,8 @@
               <w:t xml:space="preserve"> </w:t>
             </w:r>
           </w:p>
-          <w:p>
-            <w:pPr>
-              <w:rPr>
-                <w:rFonts w:hint="eastAsia"/>
-              </w:rPr>
-            </w:pPr>
-          </w:p>
-          <w:p>
-            <w:pPr>
-              <w:rPr>
-                <w:rFonts w:hint="eastAsia"/>
-              </w:rPr>
-            </w:pPr>
+          <w:p/>
+          <w:p>
             <w:r>
               <w:rPr>
                 <w:rFonts w:hint="eastAsia"/>
@@ -4630,11 +4670,6 @@
             </w:r>
           </w:p>
           <w:p>
-            <w:pPr>
-              <w:rPr>
-                <w:rFonts w:hint="eastAsia"/>
-              </w:rPr>
-            </w:pPr>
             <w:r>
               <w:rPr>
                 <w:rFonts w:hint="eastAsia"/>
@@ -4655,11 +4690,6 @@
             </w:r>
           </w:p>
           <w:p>
-            <w:pPr>
-              <w:rPr>
-                <w:rFonts w:hint="eastAsia"/>
-              </w:rPr>
-            </w:pPr>
             <w:r>
               <w:rPr>
                 <w:rFonts w:hint="eastAsia"/>
@@ -4708,11 +4738,6 @@
             </w:r>
           </w:p>
           <w:p>
-            <w:pPr>
-              <w:rPr>
-                <w:rFonts w:hint="eastAsia"/>
-              </w:rPr>
-            </w:pPr>
             <w:r>
               <w:rPr>
                 <w:rFonts w:hint="eastAsia"/>
@@ -4733,16 +4758,10 @@
             </w:r>
           </w:p>
           <w:p>
-            <w:pPr>
-              <w:rPr>
-                <w:rFonts w:hint="eastAsia"/>
-              </w:rPr>
-            </w:pPr>
-            <w:r>
-              <w:rPr>
-                <w:rFonts w:hint="eastAsia"/>
-              </w:rPr>
-              <w:lastRenderedPageBreak/>
+            <w:r>
+              <w:rPr>
+                <w:rFonts w:hint="eastAsia"/>
+              </w:rPr>
               <w:t>注：修改文件后要想马上生效还要运行</w:t>
             </w:r>
             <w:r>
@@ -4758,86 +4777,13 @@
               <w:t>不然只能在下次重进此用户时生效</w:t>
             </w:r>
           </w:p>
-          <w:p>
-            <w:pPr>
-              <w:rPr>
-                <w:rFonts w:hint="eastAsia"/>
-              </w:rPr>
-            </w:pPr>
-          </w:p>
-          <w:p>
-            <w:pPr>
-              <w:rPr>
-                <w:rFonts w:hint="eastAsia"/>
-              </w:rPr>
-            </w:pPr>
+          <w:p/>
+          <w:p>
             <w:r>
               <w:rPr>
                 <w:rFonts w:hint="eastAsia"/>
               </w:rPr>
               <w:t>注意：</w:t>
-            </w:r>
-          </w:p>
-          <w:p>
-            <w:pPr>
-              <w:pStyle w:val="a8"/>
-              <w:numPr>
-                <w:ilvl w:val="0"/>
-                <w:numId w:val="12"/>
-              </w:numPr>
-              <w:ind w:firstLineChars="0"/>
-              <w:rPr>
-                <w:rFonts w:hint="eastAsia"/>
-              </w:rPr>
-            </w:pPr>
-            <w:r>
-              <w:rPr>
-                <w:rFonts w:hint="eastAsia"/>
-              </w:rPr>
-              <w:t>linux</w:t>
-            </w:r>
-            <w:r>
-              <w:rPr>
-                <w:rFonts w:hint="eastAsia"/>
-              </w:rPr>
-              <w:t>下用冒号“</w:t>
-            </w:r>
-            <w:r>
-              <w:rPr>
-                <w:rFonts w:hint="eastAsia"/>
-              </w:rPr>
-              <w:t>:</w:t>
-            </w:r>
-            <w:r>
-              <w:rPr>
-                <w:rFonts w:hint="eastAsia"/>
-              </w:rPr>
-              <w:t>”来分隔路径</w:t>
-            </w:r>
-            <w:r>
-              <w:rPr>
-                <w:rFonts w:hint="eastAsia"/>
-              </w:rPr>
-              <w:t xml:space="preserve"> </w:t>
-            </w:r>
-          </w:p>
-          <w:p>
-            <w:pPr>
-              <w:pStyle w:val="a8"/>
-              <w:numPr>
-                <w:ilvl w:val="0"/>
-                <w:numId w:val="12"/>
-              </w:numPr>
-              <w:ind w:firstLineChars="0"/>
-              <w:rPr>
-                <w:rFonts w:hint="eastAsia"/>
-              </w:rPr>
-            </w:pPr>
-            <w:r>
-              <w:rPr>
-                <w:rFonts w:hint="eastAsia"/>
-              </w:rPr>
-              <w:t>大小写必须严格区分</w:t>
             </w:r>
           </w:p>
           <w:p>
@@ -4853,21 +4799,63 @@
               <w:rPr>
                 <w:rFonts w:hint="eastAsia"/>
               </w:rPr>
-              <w:t>在设置环境变量时特别要注意不能把原来</w:t>
-            </w:r>
-            <w:proofErr w:type="gramStart"/>
-            <w:r>
-              <w:rPr>
-                <w:rFonts w:hint="eastAsia"/>
-              </w:rPr>
-              <w:t>的值给覆盖</w:t>
-            </w:r>
-            <w:proofErr w:type="gramEnd"/>
-            <w:r>
-              <w:rPr>
-                <w:rFonts w:hint="eastAsia"/>
-              </w:rPr>
-              <w:t>掉了，这是一种常见的错误。</w:t>
+              <w:t>linux</w:t>
+            </w:r>
+            <w:r>
+              <w:rPr>
+                <w:rFonts w:hint="eastAsia"/>
+              </w:rPr>
+              <w:t>下用冒号“</w:t>
+            </w:r>
+            <w:r>
+              <w:rPr>
+                <w:rFonts w:hint="eastAsia"/>
+              </w:rPr>
+              <w:t>:</w:t>
+            </w:r>
+            <w:r>
+              <w:rPr>
+                <w:rFonts w:hint="eastAsia"/>
+              </w:rPr>
+              <w:t>”来分隔路径</w:t>
+            </w:r>
+            <w:r>
+              <w:rPr>
+                <w:rFonts w:hint="eastAsia"/>
+              </w:rPr>
+              <w:t xml:space="preserve"> </w:t>
+            </w:r>
+          </w:p>
+          <w:p>
+            <w:pPr>
+              <w:pStyle w:val="a8"/>
+              <w:numPr>
+                <w:ilvl w:val="0"/>
+                <w:numId w:val="12"/>
+              </w:numPr>
+              <w:ind w:firstLineChars="0"/>
+            </w:pPr>
+            <w:r>
+              <w:rPr>
+                <w:rFonts w:hint="eastAsia"/>
+              </w:rPr>
+              <w:t>大小写必须严格区分</w:t>
+            </w:r>
+          </w:p>
+          <w:p>
+            <w:pPr>
+              <w:pStyle w:val="a8"/>
+              <w:numPr>
+                <w:ilvl w:val="0"/>
+                <w:numId w:val="12"/>
+              </w:numPr>
+              <w:ind w:firstLineChars="0"/>
+            </w:pPr>
+            <w:r>
+              <w:rPr>
+                <w:rFonts w:hint="eastAsia"/>
+              </w:rPr>
+              <w:t>在设置环境变量时特别要注意不能把原来的值给覆盖掉了，这是一种常见的错误。</w:t>
             </w:r>
             <w:r>
               <w:rPr>
@@ -4971,11 +4959,6 @@
             <w:tcW w:w="8522" w:type="dxa"/>
           </w:tcPr>
           <w:p>
-            <w:pPr>
-              <w:rPr>
-                <w:rFonts w:hint="eastAsia"/>
-              </w:rPr>
-            </w:pPr>
             <w:r>
               <w:rPr>
                 <w:rFonts w:hint="eastAsia"/>
@@ -4984,11 +4967,6 @@
             </w:r>
           </w:p>
           <w:p>
-            <w:pPr>
-              <w:rPr>
-                <w:rFonts w:hint="eastAsia"/>
-              </w:rPr>
-            </w:pPr>
             <w:r>
               <w:rPr>
                 <w:rFonts w:hint="eastAsia"/>
@@ -5014,19 +4992,8 @@
               <w:t xml:space="preserve"> </w:t>
             </w:r>
           </w:p>
-          <w:p>
-            <w:pPr>
-              <w:rPr>
-                <w:rFonts w:hint="eastAsia"/>
-              </w:rPr>
-            </w:pPr>
-          </w:p>
-          <w:p>
-            <w:pPr>
-              <w:rPr>
-                <w:rFonts w:hint="eastAsia"/>
-              </w:rPr>
-            </w:pPr>
+          <w:p/>
+          <w:p>
             <w:r>
               <w:rPr>
                 <w:rFonts w:hint="eastAsia"/>
@@ -5069,11 +5036,6 @@
             </w:r>
           </w:p>
           <w:p>
-            <w:pPr>
-              <w:rPr>
-                <w:rFonts w:hint="eastAsia"/>
-              </w:rPr>
-            </w:pPr>
             <w:r>
               <w:rPr>
                 <w:rFonts w:hint="eastAsia"/>
@@ -5088,11 +5050,6 @@
             </w:r>
           </w:p>
           <w:p>
-            <w:pPr>
-              <w:rPr>
-                <w:rFonts w:hint="eastAsia"/>
-              </w:rPr>
-            </w:pPr>
             <w:r>
               <w:rPr>
                 <w:rFonts w:hint="eastAsia"/>
@@ -5107,11 +5064,6 @@
             </w:r>
           </w:p>
           <w:p>
-            <w:pPr>
-              <w:rPr>
-                <w:rFonts w:hint="eastAsia"/>
-              </w:rPr>
-            </w:pPr>
             <w:r>
               <w:rPr>
                 <w:rFonts w:hint="eastAsia"/>
@@ -5126,11 +5078,6 @@
             </w:r>
           </w:p>
           <w:p>
-            <w:pPr>
-              <w:rPr>
-                <w:rFonts w:hint="eastAsia"/>
-              </w:rPr>
-            </w:pPr>
             <w:r>
               <w:rPr>
                 <w:rFonts w:hint="eastAsia"/>
@@ -5262,11 +5209,6 @@
             <w:tcW w:w="8522" w:type="dxa"/>
           </w:tcPr>
           <w:p>
-            <w:pPr>
-              <w:rPr>
-                <w:rFonts w:hint="eastAsia"/>
-              </w:rPr>
-            </w:pPr>
             <w:r>
               <w:rPr>
                 <w:rFonts w:hint="eastAsia"/>
@@ -5299,11 +5241,6 @@
             </w:r>
           </w:p>
           <w:p>
-            <w:pPr>
-              <w:rPr>
-                <w:rFonts w:hint="eastAsia"/>
-              </w:rPr>
-            </w:pPr>
             <w:r>
               <w:rPr>
                 <w:rFonts w:hint="eastAsia"/>
@@ -5317,19 +5254,8 @@
               <w:t xml:space="preserve"> </w:t>
             </w:r>
           </w:p>
-          <w:p>
-            <w:pPr>
-              <w:rPr>
-                <w:rFonts w:hint="eastAsia"/>
-              </w:rPr>
-            </w:pPr>
-          </w:p>
-          <w:p>
-            <w:pPr>
-              <w:rPr>
-                <w:rFonts w:hint="eastAsia"/>
-              </w:rPr>
-            </w:pPr>
+          <w:p/>
+          <w:p>
             <w:r>
               <w:rPr>
                 <w:rFonts w:hint="eastAsia"/>
@@ -7861,7 +7787,7 @@
 </file>
 
 <file path=customXml/itemProps1.xml><?xml version="1.0" encoding="utf-8"?>
-<ds:datastoreItem xmlns:ds="http://schemas.openxmlformats.org/officeDocument/2006/customXml" ds:itemID="{0F89D4D0-3F99-452D-A2B7-D65A9C91F519}">
+<ds:datastoreItem xmlns:ds="http://schemas.openxmlformats.org/officeDocument/2006/customXml" ds:itemID="{A7CA10D0-32A3-482E-A709-EEA84E29F679}">
   <ds:schemaRefs>
     <ds:schemaRef ds:uri="http://schemas.openxmlformats.org/officeDocument/2006/bibliography"/>
   </ds:schemaRefs>
